--- a/diari/I3_Diario_ReactionGame_01_12_2017.docx
+++ b/diari/I3_Diario_ReactionGame_01_12_2017.docx
@@ -216,6 +216,30 @@
             <w:r>
               <w:t xml:space="preserve">Luca: </w:t>
             </w:r>
+            <w:r>
+              <w:rPr>
+                <w:b w:val="0"/>
+              </w:rPr>
+              <w:t xml:space="preserve">Oggi ho iniziato </w:t>
+            </w:r>
+            <w:r>
+              <w:rPr>
+                <w:b w:val="0"/>
+              </w:rPr>
+              <w:t xml:space="preserve">a creare </w:t>
+            </w:r>
+            <w:r>
+              <w:rPr>
+                <w:b w:val="0"/>
+              </w:rPr>
+              <w:t>assieme a Dyuman il codice per la prima modalità</w:t>
+            </w:r>
+            <w:r>
+              <w:rPr>
+                <w:b w:val="0"/>
+              </w:rPr>
+              <w:t xml:space="preserve">. </w:t>
+            </w:r>
           </w:p>
         </w:tc>
       </w:tr>
@@ -356,6 +380,12 @@
             <w:r>
               <w:t xml:space="preserve">Luca: </w:t>
             </w:r>
+            <w:r>
+              <w:rPr>
+                <w:b w:val="0"/>
+              </w:rPr>
+              <w:t>Abbiamo avuto svariati problemi nella scrittura del codice in Arduino.</w:t>
+            </w:r>
           </w:p>
         </w:tc>
       </w:tr>
@@ -470,6 +500,12 @@
             <w:r>
               <w:t xml:space="preserve">Luca: </w:t>
             </w:r>
+            <w:r>
+              <w:rPr>
+                <w:b w:val="0"/>
+              </w:rPr>
+              <w:t>In ritardo.</w:t>
+            </w:r>
           </w:p>
         </w:tc>
       </w:tr>
@@ -552,8 +588,6 @@
               </w:rPr>
               <w:t xml:space="preserve">Finire la modalità 1 e farne almeno altre 5. </w:t>
             </w:r>
-            <w:bookmarkStart w:id="0" w:name="_GoBack"/>
-            <w:bookmarkEnd w:id="0"/>
           </w:p>
         </w:tc>
       </w:tr>
@@ -589,6 +623,17 @@
             <w:r>
               <w:t>Luca:</w:t>
             </w:r>
+            <w:r>
+              <w:t xml:space="preserve"> </w:t>
+            </w:r>
+            <w:bookmarkStart w:id="0" w:name="_GoBack"/>
+            <w:r>
+              <w:rPr>
+                <w:b w:val="0"/>
+              </w:rPr>
+              <w:t>Finire la prima modalità.</w:t>
+            </w:r>
+            <w:bookmarkEnd w:id="0"/>
           </w:p>
         </w:tc>
       </w:tr>
@@ -710,27 +755,14 @@
     <w:r>
       <w:t>/</w:t>
     </w:r>
-    <w:r>
-      <w:fldChar w:fldCharType="begin"/>
-    </w:r>
-    <w:r>
-      <w:instrText xml:space="preserve"> NUMPAGES  \* Arabic  \* MERGEFORMAT </w:instrText>
-    </w:r>
-    <w:r>
-      <w:fldChar w:fldCharType="separate"/>
-    </w:r>
-    <w:r>
-      <w:rPr>
-        <w:noProof/>
-      </w:rPr>
-      <w:t>1</w:t>
-    </w:r>
-    <w:r>
-      <w:rPr>
-        <w:noProof/>
-      </w:rPr>
-      <w:fldChar w:fldCharType="end"/>
-    </w:r>
+    <w:fldSimple w:instr=" NUMPAGES  \* Arabic  \* MERGEFORMAT ">
+      <w:r>
+        <w:rPr>
+          <w:noProof/>
+        </w:rPr>
+        <w:t>1</w:t>
+      </w:r>
+    </w:fldSimple>
   </w:p>
 </w:ftr>
 </file>
@@ -782,7 +814,7 @@
 
 <file path=word/numbering.xml><?xml version="1.0" encoding="utf-8"?>
 <w:numbering xmlns:wpc="http://schemas.microsoft.com/office/word/2010/wordprocessingCanvas" xmlns:mc="http://schemas.openxmlformats.org/markup-compatibility/2006" xmlns:o="urn:schemas-microsoft-com:office:office" xmlns:r="http://schemas.openxmlformats.org/officeDocument/2006/relationships" xmlns:m="http://schemas.openxmlformats.org/officeDocument/2006/math" xmlns:v="urn:schemas-microsoft-com:vml" xmlns:wp14="http://schemas.microsoft.com/office/word/2010/wordprocessingDrawing" xmlns:wp="http://schemas.openxmlformats.org/drawingml/2006/wordprocessingDrawing" xmlns:w10="urn:schemas-microsoft-com:office:word" xmlns:w="http://schemas.openxmlformats.org/wordprocessingml/2006/main" xmlns:w14="http://schemas.microsoft.com/office/word/2010/wordml" xmlns:w15="http://schemas.microsoft.com/office/word/2012/wordml" xmlns:wpg="http://schemas.microsoft.com/office/word/2010/wordprocessingGroup" xmlns:wpi="http://schemas.microsoft.com/office/word/2010/wordprocessingInk" xmlns:wne="http://schemas.microsoft.com/office/word/2006/wordml" xmlns:wps="http://schemas.microsoft.com/office/word/2010/wordprocessingShape" mc:Ignorable="w14 w15 wp14">
-  <w:abstractNum w:abstractNumId="0" w15:restartNumberingAfterBreak="0">
+  <w:abstractNum w:abstractNumId="0">
     <w:nsid w:val="1AC113DD"/>
     <w:multiLevelType w:val="hybridMultilevel"/>
     <w:tmpl w:val="7F14AF36"/>
@@ -894,7 +926,7 @@
       </w:rPr>
     </w:lvl>
   </w:abstractNum>
-  <w:abstractNum w:abstractNumId="1" w15:restartNumberingAfterBreak="0">
+  <w:abstractNum w:abstractNumId="1">
     <w:nsid w:val="1DFB51AB"/>
     <w:multiLevelType w:val="hybridMultilevel"/>
     <w:tmpl w:val="BFACE39E"/>
@@ -1007,7 +1039,7 @@
       </w:rPr>
     </w:lvl>
   </w:abstractNum>
-  <w:abstractNum w:abstractNumId="2" w15:restartNumberingAfterBreak="0">
+  <w:abstractNum w:abstractNumId="2">
     <w:nsid w:val="36E11DF4"/>
     <w:multiLevelType w:val="hybridMultilevel"/>
     <w:tmpl w:val="1856E4BE"/>
@@ -1119,7 +1151,7 @@
       </w:rPr>
     </w:lvl>
   </w:abstractNum>
-  <w:abstractNum w:abstractNumId="3" w15:restartNumberingAfterBreak="0">
+  <w:abstractNum w:abstractNumId="3">
     <w:nsid w:val="3AFA4BF8"/>
     <w:multiLevelType w:val="hybridMultilevel"/>
     <w:tmpl w:val="EF1C99B4"/>
@@ -1231,7 +1263,7 @@
       </w:rPr>
     </w:lvl>
   </w:abstractNum>
-  <w:abstractNum w:abstractNumId="4" w15:restartNumberingAfterBreak="0">
+  <w:abstractNum w:abstractNumId="4">
     <w:nsid w:val="3D4C551D"/>
     <w:multiLevelType w:val="hybridMultilevel"/>
     <w:tmpl w:val="1D629A34"/>
@@ -1344,7 +1376,7 @@
       </w:rPr>
     </w:lvl>
   </w:abstractNum>
-  <w:abstractNum w:abstractNumId="5" w15:restartNumberingAfterBreak="0">
+  <w:abstractNum w:abstractNumId="5">
     <w:nsid w:val="3EBE4D1A"/>
     <w:multiLevelType w:val="hybridMultilevel"/>
     <w:tmpl w:val="C2E8BF98"/>
@@ -1456,7 +1488,7 @@
       </w:rPr>
     </w:lvl>
   </w:abstractNum>
-  <w:abstractNum w:abstractNumId="6" w15:restartNumberingAfterBreak="0">
+  <w:abstractNum w:abstractNumId="6">
     <w:nsid w:val="3F671B2A"/>
     <w:multiLevelType w:val="hybridMultilevel"/>
     <w:tmpl w:val="837CCA7E"/>
@@ -1569,7 +1601,7 @@
       </w:rPr>
     </w:lvl>
   </w:abstractNum>
-  <w:abstractNum w:abstractNumId="7" w15:restartNumberingAfterBreak="0">
+  <w:abstractNum w:abstractNumId="7">
     <w:nsid w:val="432D4A14"/>
     <w:multiLevelType w:val="hybridMultilevel"/>
     <w:tmpl w:val="3850D6E2"/>
@@ -1681,7 +1713,7 @@
       </w:rPr>
     </w:lvl>
   </w:abstractNum>
-  <w:abstractNum w:abstractNumId="8" w15:restartNumberingAfterBreak="0">
+  <w:abstractNum w:abstractNumId="8">
     <w:nsid w:val="442C21C6"/>
     <w:multiLevelType w:val="hybridMultilevel"/>
     <w:tmpl w:val="D64E2F34"/>
@@ -1794,7 +1826,7 @@
       </w:rPr>
     </w:lvl>
   </w:abstractNum>
-  <w:abstractNum w:abstractNumId="9" w15:restartNumberingAfterBreak="0">
+  <w:abstractNum w:abstractNumId="9">
     <w:nsid w:val="44F65ACA"/>
     <w:multiLevelType w:val="hybridMultilevel"/>
     <w:tmpl w:val="A3C8D654"/>
@@ -1907,7 +1939,7 @@
       </w:rPr>
     </w:lvl>
   </w:abstractNum>
-  <w:abstractNum w:abstractNumId="10" w15:restartNumberingAfterBreak="0">
+  <w:abstractNum w:abstractNumId="10">
     <w:nsid w:val="45714A95"/>
     <w:multiLevelType w:val="hybridMultilevel"/>
     <w:tmpl w:val="05F4A790"/>
@@ -2019,7 +2051,7 @@
       </w:rPr>
     </w:lvl>
   </w:abstractNum>
-  <w:abstractNum w:abstractNumId="11" w15:restartNumberingAfterBreak="0">
+  <w:abstractNum w:abstractNumId="11">
     <w:nsid w:val="47473CE2"/>
     <w:multiLevelType w:val="hybridMultilevel"/>
     <w:tmpl w:val="ECF27DAE"/>
@@ -2131,7 +2163,7 @@
       </w:rPr>
     </w:lvl>
   </w:abstractNum>
-  <w:abstractNum w:abstractNumId="12" w15:restartNumberingAfterBreak="0">
+  <w:abstractNum w:abstractNumId="12">
     <w:nsid w:val="4D8115E5"/>
     <w:multiLevelType w:val="hybridMultilevel"/>
     <w:tmpl w:val="3DC066B4"/>
@@ -2244,7 +2276,7 @@
       </w:rPr>
     </w:lvl>
   </w:abstractNum>
-  <w:abstractNum w:abstractNumId="13" w15:restartNumberingAfterBreak="0">
+  <w:abstractNum w:abstractNumId="13">
     <w:nsid w:val="5A3606D5"/>
     <w:multiLevelType w:val="hybridMultilevel"/>
     <w:tmpl w:val="91805626"/>
@@ -2357,7 +2389,7 @@
       </w:rPr>
     </w:lvl>
   </w:abstractNum>
-  <w:abstractNum w:abstractNumId="14" w15:restartNumberingAfterBreak="0">
+  <w:abstractNum w:abstractNumId="14">
     <w:nsid w:val="61C87B25"/>
     <w:multiLevelType w:val="hybridMultilevel"/>
     <w:tmpl w:val="6FA21976"/>
@@ -2470,7 +2502,7 @@
       </w:rPr>
     </w:lvl>
   </w:abstractNum>
-  <w:abstractNum w:abstractNumId="15" w15:restartNumberingAfterBreak="0">
+  <w:abstractNum w:abstractNumId="15">
     <w:nsid w:val="621D43F7"/>
     <w:multiLevelType w:val="hybridMultilevel"/>
     <w:tmpl w:val="E1BA4850"/>
@@ -2583,7 +2615,7 @@
       </w:rPr>
     </w:lvl>
   </w:abstractNum>
-  <w:abstractNum w:abstractNumId="16" w15:restartNumberingAfterBreak="0">
+  <w:abstractNum w:abstractNumId="16">
     <w:nsid w:val="657763C8"/>
     <w:multiLevelType w:val="hybridMultilevel"/>
     <w:tmpl w:val="94F87C5A"/>
@@ -2696,7 +2728,7 @@
       </w:rPr>
     </w:lvl>
   </w:abstractNum>
-  <w:abstractNum w:abstractNumId="17" w15:restartNumberingAfterBreak="0">
+  <w:abstractNum w:abstractNumId="17">
     <w:nsid w:val="6AFC21B1"/>
     <w:multiLevelType w:val="hybridMultilevel"/>
     <w:tmpl w:val="ABCC59D8"/>
@@ -2808,7 +2840,7 @@
       </w:rPr>
     </w:lvl>
   </w:abstractNum>
-  <w:abstractNum w:abstractNumId="18" w15:restartNumberingAfterBreak="0">
+  <w:abstractNum w:abstractNumId="18">
     <w:nsid w:val="74DB59D8"/>
     <w:multiLevelType w:val="hybridMultilevel"/>
     <w:tmpl w:val="E334E25C"/>
@@ -2921,7 +2953,7 @@
       </w:rPr>
     </w:lvl>
   </w:abstractNum>
-  <w:abstractNum w:abstractNumId="19" w15:restartNumberingAfterBreak="0">
+  <w:abstractNum w:abstractNumId="19">
     <w:nsid w:val="7DC25969"/>
     <w:multiLevelType w:val="hybridMultilevel"/>
     <w:tmpl w:val="49A4B118"/>
@@ -3577,6 +3609,7 @@
       <w:spacing w:after="0" w:line="240" w:lineRule="auto"/>
     </w:pPr>
     <w:tblPr>
+      <w:tblInd w:w="0" w:type="dxa"/>
       <w:tblBorders>
         <w:top w:val="single" w:sz="4" w:space="0" w:color="auto"/>
         <w:left w:val="single" w:sz="4" w:space="0" w:color="auto"/>
@@ -3585,6 +3618,12 @@
         <w:insideH w:val="single" w:sz="4" w:space="0" w:color="auto"/>
         <w:insideV w:val="single" w:sz="4" w:space="0" w:color="auto"/>
       </w:tblBorders>
+      <w:tblCellMar>
+        <w:top w:w="0" w:type="dxa"/>
+        <w:left w:w="108" w:type="dxa"/>
+        <w:bottom w:w="0" w:type="dxa"/>
+        <w:right w:w="108" w:type="dxa"/>
+      </w:tblCellMar>
     </w:tblPr>
   </w:style>
   <w:style w:type="table" w:styleId="Elencochiaro">
@@ -3598,12 +3637,19 @@
     <w:tblPr>
       <w:tblStyleRowBandSize w:val="1"/>
       <w:tblStyleColBandSize w:val="1"/>
+      <w:tblInd w:w="0" w:type="dxa"/>
       <w:tblBorders>
         <w:top w:val="single" w:sz="8" w:space="0" w:color="000000" w:themeColor="text1"/>
         <w:left w:val="single" w:sz="8" w:space="0" w:color="000000" w:themeColor="text1"/>
         <w:bottom w:val="single" w:sz="8" w:space="0" w:color="000000" w:themeColor="text1"/>
         <w:right w:val="single" w:sz="8" w:space="0" w:color="000000" w:themeColor="text1"/>
       </w:tblBorders>
+      <w:tblCellMar>
+        <w:top w:w="0" w:type="dxa"/>
+        <w:left w:w="108" w:type="dxa"/>
+        <w:bottom w:w="0" w:type="dxa"/>
+        <w:right w:w="108" w:type="dxa"/>
+      </w:tblCellMar>
     </w:tblPr>
     <w:tblStylePr w:type="firstRow">
       <w:pPr>
@@ -3734,10 +3780,17 @@
     <w:tblPr>
       <w:tblStyleRowBandSize w:val="1"/>
       <w:tblStyleColBandSize w:val="1"/>
+      <w:tblInd w:w="0" w:type="dxa"/>
       <w:tblBorders>
         <w:top w:val="single" w:sz="8" w:space="0" w:color="000000" w:themeColor="text1"/>
         <w:bottom w:val="single" w:sz="8" w:space="0" w:color="000000" w:themeColor="text1"/>
       </w:tblBorders>
+      <w:tblCellMar>
+        <w:top w:w="0" w:type="dxa"/>
+        <w:left w:w="108" w:type="dxa"/>
+        <w:bottom w:w="0" w:type="dxa"/>
+        <w:right w:w="108" w:type="dxa"/>
+      </w:tblCellMar>
     </w:tblPr>
     <w:tblStylePr w:type="firstRow">
       <w:pPr>
@@ -4147,7 +4200,7 @@
 </file>
 
 <file path=customXml/itemProps1.xml><?xml version="1.0" encoding="utf-8"?>
-<ds:datastoreItem xmlns:ds="http://schemas.openxmlformats.org/officeDocument/2006/customXml" ds:itemID="{E3287FC8-7460-406B-8935-EA421A867A16}">
+<ds:datastoreItem xmlns:ds="http://schemas.openxmlformats.org/officeDocument/2006/customXml" ds:itemID="{2F300B52-4335-4B5D-BCCF-ECD96BC1CFE1}">
   <ds:schemaRefs>
     <ds:schemaRef ds:uri="http://schemas.openxmlformats.org/officeDocument/2006/bibliography"/>
   </ds:schemaRefs>

--- a/diari/I3_Diario_ReactionGame_01_12_2017.docx
+++ b/diari/I3_Diario_ReactionGame_01_12_2017.docx
@@ -91,7 +91,13 @@
               <w:spacing w:line="360" w:lineRule="auto"/>
             </w:pPr>
             <w:r>
-              <w:t>10.11.2017</w:t>
+              <w:t>0</w:t>
+            </w:r>
+            <w:r>
+              <w:t>1.12</w:t>
+            </w:r>
+            <w:r>
+              <w:t>.2017</w:t>
             </w:r>
           </w:p>
         </w:tc>
@@ -143,9 +149,18 @@
           <w:p>
             <w:pPr>
               <w:pStyle w:val="Nessunaspaziatura"/>
+              <w:rPr>
+                <w:b w:val="0"/>
+              </w:rPr>
             </w:pPr>
             <w:r>
               <w:t xml:space="preserve">Nadir: </w:t>
+            </w:r>
+            <w:r>
+              <w:rPr>
+                <w:b w:val="0"/>
+              </w:rPr>
+              <w:t>Io ed Erik abbiamo dedicato l’intera giornata alla costruzione dell’area di test, abbiamo inizialmente testato la funzionalità di tutti i bottoni, poi abbiamo limato e stabilizzato la piattaforma in legno che ci è stata gentilmente preparata da Adriano Barchi e in fine aggiunto i pulsanti LED secondo le schema che avevamo precedentemente scelto.</w:t>
             </w:r>
           </w:p>
         </w:tc>
@@ -193,6 +208,21 @@
             </w:pPr>
             <w:r>
               <w:t xml:space="preserve">Erik: </w:t>
+            </w:r>
+            <w:r>
+              <w:rPr>
+                <w:b w:val="0"/>
+              </w:rPr>
+              <w:t xml:space="preserve">Ho creato il piccolo circuito per testare i bottoni LED e il programma, poi insieme a Nadir ho limato la piattaforma di test e i suoi supporti. Abbiamo inoltre avvitato e posizionato i </w:t>
+            </w:r>
+            <w:r>
+              <w:rPr>
+                <w:b w:val="0"/>
+              </w:rPr>
+              <w:t>pulsanti.</w:t>
+            </w:r>
+            <w:r>
+              <w:t xml:space="preserve"> </w:t>
             </w:r>
             <w:r>
               <w:tab/>
@@ -294,8 +324,22 @@
             <w:tcW w:w="9618" w:type="dxa"/>
           </w:tcPr>
           <w:p>
+            <w:pPr>
+              <w:rPr>
+                <w:b w:val="0"/>
+              </w:rPr>
+            </w:pPr>
             <w:r>
               <w:t>Nadir:</w:t>
+            </w:r>
+            <w:r>
+              <w:t xml:space="preserve"> </w:t>
+            </w:r>
+            <w:r>
+              <w:rPr>
+                <w:b w:val="0"/>
+              </w:rPr>
+              <w:t>Problemi nel trovare una soluzione soddisfacente per il cablaggio.</w:t>
             </w:r>
           </w:p>
         </w:tc>
@@ -357,6 +401,21 @@
             </w:pPr>
             <w:r>
               <w:t xml:space="preserve">Erik: </w:t>
+            </w:r>
+            <w:r>
+              <w:rPr>
+                <w:b w:val="0"/>
+              </w:rPr>
+              <w:t xml:space="preserve">Problemi nel trovare una soluzione soddisfacente per il </w:t>
+            </w:r>
+            <w:r>
+              <w:rPr>
+                <w:b w:val="0"/>
+              </w:rPr>
+              <w:t>cablaggio.</w:t>
+            </w:r>
+            <w:r>
+              <w:t xml:space="preserve"> </w:t>
             </w:r>
             <w:r>
               <w:tab/>
@@ -437,6 +496,15 @@
             <w:r>
               <w:t>Nadir:</w:t>
             </w:r>
+            <w:r>
+              <w:t xml:space="preserve"> </w:t>
+            </w:r>
+            <w:r>
+              <w:rPr>
+                <w:b w:val="0"/>
+              </w:rPr>
+              <w:t>In ritardo.</w:t>
+            </w:r>
           </w:p>
         </w:tc>
       </w:tr>
@@ -480,6 +548,18 @@
             </w:pPr>
             <w:r>
               <w:t>Erik:</w:t>
+            </w:r>
+            <w:r>
+              <w:rPr>
+                <w:b w:val="0"/>
+              </w:rPr>
+              <w:t xml:space="preserve"> </w:t>
+            </w:r>
+            <w:r>
+              <w:rPr>
+                <w:b w:val="0"/>
+              </w:rPr>
+              <w:t>In ritardo.</w:t>
             </w:r>
           </w:p>
         </w:tc>
@@ -560,8 +640,22 @@
             <w:tcW w:w="9618" w:type="dxa"/>
           </w:tcPr>
           <w:p>
+            <w:pPr>
+              <w:rPr>
+                <w:b w:val="0"/>
+              </w:rPr>
+            </w:pPr>
             <w:r>
               <w:t>Nadir:</w:t>
+            </w:r>
+            <w:r>
+              <w:t xml:space="preserve"> </w:t>
+            </w:r>
+            <w:r>
+              <w:rPr>
+                <w:b w:val="0"/>
+              </w:rPr>
+              <w:t xml:space="preserve">Completare zona test </w:t>
             </w:r>
           </w:p>
         </w:tc>
@@ -607,6 +701,15 @@
             <w:r>
               <w:t>Erik:</w:t>
             </w:r>
+            <w:r>
+              <w:t xml:space="preserve"> </w:t>
+            </w:r>
+            <w:r>
+              <w:rPr>
+                <w:b w:val="0"/>
+              </w:rPr>
+              <w:t>Completare zona test</w:t>
+            </w:r>
           </w:p>
         </w:tc>
       </w:tr>
@@ -626,14 +729,12 @@
             <w:r>
               <w:t xml:space="preserve"> </w:t>
             </w:r>
-            <w:bookmarkStart w:id="0" w:name="_GoBack"/>
             <w:r>
               <w:rPr>
                 <w:b w:val="0"/>
               </w:rPr>
               <w:t>Finire la prima modalità.</w:t>
             </w:r>
-            <w:bookmarkEnd w:id="0"/>
           </w:p>
         </w:tc>
       </w:tr>
@@ -650,8 +751,12 @@
       </w:r>
     </w:p>
     <w:sectPr>
-      <w:headerReference w:type="default" r:id="rId8"/>
-      <w:footerReference w:type="default" r:id="rId9"/>
+      <w:headerReference w:type="even" r:id="rId8"/>
+      <w:headerReference w:type="default" r:id="rId9"/>
+      <w:footerReference w:type="even" r:id="rId10"/>
+      <w:footerReference w:type="default" r:id="rId11"/>
+      <w:headerReference w:type="first" r:id="rId12"/>
+      <w:footerReference w:type="first" r:id="rId13"/>
       <w:pgSz w:w="11906" w:h="16838"/>
       <w:pgMar w:top="1417" w:right="1134" w:bottom="1134" w:left="1134" w:header="708" w:footer="708" w:gutter="0"/>
       <w:cols w:space="708"/>
@@ -689,13 +794,18 @@
 <file path=word/footer1.xml><?xml version="1.0" encoding="utf-8"?>
 <w:ftr xmlns:wpc="http://schemas.microsoft.com/office/word/2010/wordprocessingCanvas" xmlns:mc="http://schemas.openxmlformats.org/markup-compatibility/2006" xmlns:o="urn:schemas-microsoft-com:office:office" xmlns:r="http://schemas.openxmlformats.org/officeDocument/2006/relationships" xmlns:m="http://schemas.openxmlformats.org/officeDocument/2006/math" xmlns:v="urn:schemas-microsoft-com:vml" xmlns:wp14="http://schemas.microsoft.com/office/word/2010/wordprocessingDrawing" xmlns:wp="http://schemas.openxmlformats.org/drawingml/2006/wordprocessingDrawing" xmlns:w10="urn:schemas-microsoft-com:office:word" xmlns:w="http://schemas.openxmlformats.org/wordprocessingml/2006/main" xmlns:w14="http://schemas.microsoft.com/office/word/2010/wordml" xmlns:w15="http://schemas.microsoft.com/office/word/2012/wordml" xmlns:wpg="http://schemas.microsoft.com/office/word/2010/wordprocessingGroup" xmlns:wpi="http://schemas.microsoft.com/office/word/2010/wordprocessingInk" xmlns:wne="http://schemas.microsoft.com/office/word/2006/wordml" xmlns:wps="http://schemas.microsoft.com/office/word/2010/wordprocessingShape" mc:Ignorable="w14 w15 wp14">
   <w:p>
-    <w:proofErr w:type="spellStart"/>
+    <w:pPr>
+      <w:pStyle w:val="Pidipagina"/>
+    </w:pPr>
+  </w:p>
+</w:ftr>
+</file>
+
+<file path=word/footer2.xml><?xml version="1.0" encoding="utf-8"?>
+<w:ftr xmlns:wpc="http://schemas.microsoft.com/office/word/2010/wordprocessingCanvas" xmlns:mc="http://schemas.openxmlformats.org/markup-compatibility/2006" xmlns:o="urn:schemas-microsoft-com:office:office" xmlns:r="http://schemas.openxmlformats.org/officeDocument/2006/relationships" xmlns:m="http://schemas.openxmlformats.org/officeDocument/2006/math" xmlns:v="urn:schemas-microsoft-com:vml" xmlns:wp14="http://schemas.microsoft.com/office/word/2010/wordprocessingDrawing" xmlns:wp="http://schemas.openxmlformats.org/drawingml/2006/wordprocessingDrawing" xmlns:w10="urn:schemas-microsoft-com:office:word" xmlns:w="http://schemas.openxmlformats.org/wordprocessingml/2006/main" xmlns:w14="http://schemas.microsoft.com/office/word/2010/wordml" xmlns:w15="http://schemas.microsoft.com/office/word/2012/wordml" xmlns:wpg="http://schemas.microsoft.com/office/word/2010/wordprocessingGroup" xmlns:wpi="http://schemas.microsoft.com/office/word/2010/wordprocessingInk" xmlns:wne="http://schemas.microsoft.com/office/word/2006/wordml" xmlns:wps="http://schemas.microsoft.com/office/word/2010/wordprocessingShape" mc:Ignorable="w14 w15 wp14">
+  <w:p>
     <w:r>
-      <w:t>Reaction</w:t>
-    </w:r>
-    <w:proofErr w:type="spellEnd"/>
-    <w:r>
-      <w:t xml:space="preserve"> Game</w:t>
+      <w:t>Reaction Game</w:t>
     </w:r>
     <w:r>
       <w:tab/>
@@ -755,14 +865,37 @@
     <w:r>
       <w:t>/</w:t>
     </w:r>
-    <w:fldSimple w:instr=" NUMPAGES  \* Arabic  \* MERGEFORMAT ">
-      <w:r>
-        <w:rPr>
-          <w:noProof/>
-        </w:rPr>
-        <w:t>1</w:t>
-      </w:r>
-    </w:fldSimple>
+    <w:r>
+      <w:fldChar w:fldCharType="begin"/>
+    </w:r>
+    <w:r>
+      <w:instrText xml:space="preserve"> NUMPAGES  \* Arabic  \* MERGEFORMAT </w:instrText>
+    </w:r>
+    <w:r>
+      <w:fldChar w:fldCharType="separate"/>
+    </w:r>
+    <w:r>
+      <w:rPr>
+        <w:noProof/>
+      </w:rPr>
+      <w:t>1</w:t>
+    </w:r>
+    <w:r>
+      <w:rPr>
+        <w:noProof/>
+      </w:rPr>
+      <w:fldChar w:fldCharType="end"/>
+    </w:r>
+  </w:p>
+</w:ftr>
+</file>
+
+<file path=word/footer3.xml><?xml version="1.0" encoding="utf-8"?>
+<w:ftr xmlns:wpc="http://schemas.microsoft.com/office/word/2010/wordprocessingCanvas" xmlns:mc="http://schemas.openxmlformats.org/markup-compatibility/2006" xmlns:o="urn:schemas-microsoft-com:office:office" xmlns:r="http://schemas.openxmlformats.org/officeDocument/2006/relationships" xmlns:m="http://schemas.openxmlformats.org/officeDocument/2006/math" xmlns:v="urn:schemas-microsoft-com:vml" xmlns:wp14="http://schemas.microsoft.com/office/word/2010/wordprocessingDrawing" xmlns:wp="http://schemas.openxmlformats.org/drawingml/2006/wordprocessingDrawing" xmlns:w10="urn:schemas-microsoft-com:office:word" xmlns:w="http://schemas.openxmlformats.org/wordprocessingml/2006/main" xmlns:w14="http://schemas.microsoft.com/office/word/2010/wordml" xmlns:w15="http://schemas.microsoft.com/office/word/2012/wordml" xmlns:wpg="http://schemas.microsoft.com/office/word/2010/wordprocessingGroup" xmlns:wpi="http://schemas.microsoft.com/office/word/2010/wordprocessingInk" xmlns:wne="http://schemas.microsoft.com/office/word/2006/wordml" xmlns:wps="http://schemas.microsoft.com/office/word/2010/wordprocessingShape" mc:Ignorable="w14 w15 wp14">
+  <w:p>
+    <w:pPr>
+      <w:pStyle w:val="Pidipagina"/>
+    </w:pPr>
   </w:p>
 </w:ftr>
 </file>
@@ -796,14 +929,32 @@
 <w:hdr xmlns:wpc="http://schemas.microsoft.com/office/word/2010/wordprocessingCanvas" xmlns:mc="http://schemas.openxmlformats.org/markup-compatibility/2006" xmlns:o="urn:schemas-microsoft-com:office:office" xmlns:r="http://schemas.openxmlformats.org/officeDocument/2006/relationships" xmlns:m="http://schemas.openxmlformats.org/officeDocument/2006/math" xmlns:v="urn:schemas-microsoft-com:vml" xmlns:wp14="http://schemas.microsoft.com/office/word/2010/wordprocessingDrawing" xmlns:wp="http://schemas.openxmlformats.org/drawingml/2006/wordprocessingDrawing" xmlns:w10="urn:schemas-microsoft-com:office:word" xmlns:w="http://schemas.openxmlformats.org/wordprocessingml/2006/main" xmlns:w14="http://schemas.microsoft.com/office/word/2010/wordml" xmlns:w15="http://schemas.microsoft.com/office/word/2012/wordml" xmlns:wpg="http://schemas.microsoft.com/office/word/2010/wordprocessingGroup" xmlns:wpi="http://schemas.microsoft.com/office/word/2010/wordprocessingInk" xmlns:wne="http://schemas.microsoft.com/office/word/2006/wordml" xmlns:wps="http://schemas.microsoft.com/office/word/2010/wordprocessingShape" mc:Ignorable="w14 w15 wp14">
   <w:p>
     <w:pPr>
-      <w:rPr>
-        <w:shd w:val="clear" w:color="auto" w:fill="000000" w:themeFill="text1"/>
-      </w:rPr>
+      <w:pStyle w:val="Intestazione"/>
+    </w:pPr>
+  </w:p>
+</w:hdr>
+</file>
+
+<file path=word/header2.xml><?xml version="1.0" encoding="utf-8"?>
+<w:hdr xmlns:wpc="http://schemas.microsoft.com/office/word/2010/wordprocessingCanvas" xmlns:mc="http://schemas.openxmlformats.org/markup-compatibility/2006" xmlns:o="urn:schemas-microsoft-com:office:office" xmlns:r="http://schemas.openxmlformats.org/officeDocument/2006/relationships" xmlns:m="http://schemas.openxmlformats.org/officeDocument/2006/math" xmlns:v="urn:schemas-microsoft-com:vml" xmlns:wp14="http://schemas.microsoft.com/office/word/2010/wordprocessingDrawing" xmlns:wp="http://schemas.openxmlformats.org/drawingml/2006/wordprocessingDrawing" xmlns:w10="urn:schemas-microsoft-com:office:word" xmlns:w="http://schemas.openxmlformats.org/wordprocessingml/2006/main" xmlns:w14="http://schemas.microsoft.com/office/word/2010/wordml" xmlns:w15="http://schemas.microsoft.com/office/word/2012/wordml" xmlns:wpg="http://schemas.microsoft.com/office/word/2010/wordprocessingGroup" xmlns:wpi="http://schemas.microsoft.com/office/word/2010/wordprocessingInk" xmlns:wne="http://schemas.microsoft.com/office/word/2006/wordml" xmlns:wps="http://schemas.microsoft.com/office/word/2010/wordprocessingShape" mc:Ignorable="w14 w15 wp14">
+  <w:p>
+    <w:pPr>
+      <w:pStyle w:val="Intestazione"/>
     </w:pPr>
     <w:r>
-      <w:t>Dyuman Bulloni I3BB</w:t>
+      <w:t xml:space="preserve">N.Barlozzo D.Bulloni, E.Stalliviere, </w:t>
     </w:r>
+    <w:r>
+      <w:t>L.Rausa</w:t>
+    </w:r>
+    <w:bookmarkStart w:id="0" w:name="_GoBack"/>
+    <w:bookmarkEnd w:id="0"/>
   </w:p>
+</w:hdr>
+</file>
+
+<file path=word/header3.xml><?xml version="1.0" encoding="utf-8"?>
+<w:hdr xmlns:wpc="http://schemas.microsoft.com/office/word/2010/wordprocessingCanvas" xmlns:mc="http://schemas.openxmlformats.org/markup-compatibility/2006" xmlns:o="urn:schemas-microsoft-com:office:office" xmlns:r="http://schemas.openxmlformats.org/officeDocument/2006/relationships" xmlns:m="http://schemas.openxmlformats.org/officeDocument/2006/math" xmlns:v="urn:schemas-microsoft-com:vml" xmlns:wp14="http://schemas.microsoft.com/office/word/2010/wordprocessingDrawing" xmlns:wp="http://schemas.openxmlformats.org/drawingml/2006/wordprocessingDrawing" xmlns:w10="urn:schemas-microsoft-com:office:word" xmlns:w="http://schemas.openxmlformats.org/wordprocessingml/2006/main" xmlns:w14="http://schemas.microsoft.com/office/word/2010/wordml" xmlns:w15="http://schemas.microsoft.com/office/word/2012/wordml" xmlns:wpg="http://schemas.microsoft.com/office/word/2010/wordprocessingGroup" xmlns:wpi="http://schemas.microsoft.com/office/word/2010/wordprocessingInk" xmlns:wne="http://schemas.microsoft.com/office/word/2006/wordml" xmlns:wps="http://schemas.microsoft.com/office/word/2010/wordprocessingShape" mc:Ignorable="w14 w15 wp14">
   <w:p>
     <w:pPr>
       <w:pStyle w:val="Intestazione"/>
@@ -3502,7 +3653,6 @@
   <w:style w:type="character" w:default="1" w:styleId="Carpredefinitoparagrafo">
     <w:name w:val="Default Paragraph Font"/>
     <w:uiPriority w:val="1"/>
-    <w:semiHidden/>
     <w:unhideWhenUsed/>
   </w:style>
   <w:style w:type="table" w:default="1" w:styleId="Tabellanormale">
@@ -4200,7 +4350,7 @@
 </file>
 
 <file path=customXml/itemProps1.xml><?xml version="1.0" encoding="utf-8"?>
-<ds:datastoreItem xmlns:ds="http://schemas.openxmlformats.org/officeDocument/2006/customXml" ds:itemID="{2F300B52-4335-4B5D-BCCF-ECD96BC1CFE1}">
+<ds:datastoreItem xmlns:ds="http://schemas.openxmlformats.org/officeDocument/2006/customXml" ds:itemID="{CC4F22AC-AAC2-41A1-BC4E-F59BF3EF227B}">
   <ds:schemaRefs>
     <ds:schemaRef ds:uri="http://schemas.openxmlformats.org/officeDocument/2006/bibliography"/>
   </ds:schemaRefs>
